--- a/01_SHABLON/0002 Претензия - шапка шаблон.docx
+++ b/01_SHABLON/0002 Претензия - шапка шаблон.docx
@@ -28,7 +28,24 @@
           <w:i/>
           <w:iCs/>
         </w:rPr>
-        <w:t>ООО «ТЕСТ»</w:t>
+        <w:t>ООО «</w:t>
+      </w:r>
+      <w:r>
+        <w:rPr>
+          <w:rFonts w:ascii="Times New Roman" w:hAnsi="Times New Roman" w:cs="Times New Roman"/>
+          <w:i/>
+          <w:iCs/>
+          <w:highlight w:val="yellow"/>
+        </w:rPr>
+        <w:t>ТЕСТ</w:t>
+      </w:r>
+      <w:r>
+        <w:rPr>
+          <w:rFonts w:ascii="Times New Roman" w:hAnsi="Times New Roman" w:cs="Times New Roman"/>
+          <w:i/>
+          <w:iCs/>
+        </w:rPr>
+        <w:t>»</w:t>
       </w:r>
     </w:p>
     <w:p>
@@ -289,8 +306,16 @@
         <w:rPr>
           <w:sz w:val="22"/>
           <w:szCs w:val="24"/>
-        </w:rPr>
-        <w:t>» и (Форма общества) «(Контрагент -название)» осуществлены поставки товаров / оказаны услуги и подписаны соответствующие передаточные документы.</w:t>
+          <w:highlight w:val="yellow"/>
+        </w:rPr>
+        <w:t>»</w:t>
+      </w:r>
+      <w:r>
+        <w:rPr>
+          <w:sz w:val="22"/>
+          <w:szCs w:val="24"/>
+        </w:rPr>
+        <w:t xml:space="preserve"> и (Форма общества) «(Контрагент -название)» осуществлены поставки товаров / оказаны услуги и подписаны соответствующие передаточные документы.</w:t>
       </w:r>
     </w:p>
     <w:p>
@@ -314,6 +339,7 @@
         <w:rPr>
           <w:sz w:val="22"/>
           <w:szCs w:val="24"/>
+          <w:highlight w:val="yellow"/>
         </w:rPr>
         <w:t>ТЕСТ</w:t>
       </w:r>
@@ -775,6 +801,7 @@
     <w:lsdException w:name="HTML Sample" w:semiHidden="1" w:unhideWhenUsed="1"/>
     <w:lsdException w:name="HTML Typewriter" w:semiHidden="1" w:unhideWhenUsed="1"/>
     <w:lsdException w:name="HTML Variable" w:semiHidden="1" w:unhideWhenUsed="1"/>
+    <w:lsdException w:name="Normal Table" w:semiHidden="1" w:unhideWhenUsed="1"/>
     <w:lsdException w:name="annotation subject" w:semiHidden="1" w:unhideWhenUsed="1"/>
     <w:lsdException w:name="No List" w:semiHidden="1" w:unhideWhenUsed="1"/>
     <w:lsdException w:name="Outline List 1" w:semiHidden="1" w:unhideWhenUsed="1"/>
@@ -817,8 +844,11 @@
     <w:lsdException w:name="Table Contemporary" w:semiHidden="1" w:unhideWhenUsed="1"/>
     <w:lsdException w:name="Table Elegant" w:semiHidden="1" w:unhideWhenUsed="1"/>
     <w:lsdException w:name="Table Professional" w:semiHidden="1" w:unhideWhenUsed="1"/>
+    <w:lsdException w:name="Table Subtle 1" w:semiHidden="1" w:unhideWhenUsed="1"/>
     <w:lsdException w:name="Table Subtle 2" w:semiHidden="1" w:unhideWhenUsed="1"/>
     <w:lsdException w:name="Table Web 1" w:semiHidden="1" w:unhideWhenUsed="1"/>
+    <w:lsdException w:name="Table Web 2" w:semiHidden="1" w:unhideWhenUsed="1"/>
+    <w:lsdException w:name="Table Web 3" w:semiHidden="1" w:unhideWhenUsed="1"/>
     <w:lsdException w:name="Balloon Text" w:semiHidden="1" w:unhideWhenUsed="1"/>
     <w:lsdException w:name="Table Grid" w:uiPriority="39"/>
     <w:lsdException w:name="Table Theme" w:semiHidden="1" w:unhideWhenUsed="1"/>
